--- a/exports-free-crm/content-free-crm-fa.docx
+++ b/exports-free-crm/content-free-crm-fa.docx
@@ -137,22 +137,8 @@
           <w:rtl/>
           <w:lang w:bidi="fa-IR"/>
         </w:rPr>
-        <w:t xml:space="preserve">نسخه رایگان سی آر ام </w:t>
-      </w:r>
-      <w:proofErr w:type="spellStart"/>
-      <w:r>
-        <w:rPr>
-          <w:rFonts w:ascii="IRANSansWeb" w:hAnsi="IRANSansWeb" w:cs="IRANSansWeb" w:hint="cs"/>
-          <w:b/>
-          <w:bCs/>
-          <w:sz w:val="28"/>
-          <w:szCs w:val="28"/>
-          <w:rtl/>
-          <w:lang w:bidi="fa-IR"/>
-        </w:rPr>
-        <w:t>سرندیپ</w:t>
-      </w:r>
-      <w:proofErr w:type="spellEnd"/>
+        <w:t>نسخه رایگان سی آر ام سرندیپ</w:t>
+      </w:r>
     </w:p>
     <w:p>
       <w:pPr>
@@ -217,7 +203,7 @@
           <w:szCs w:val="28"/>
           <w:rtl/>
         </w:rPr>
-        <w:t>برای استفاده دو</w:t>
+        <w:t>برای استفاده تک‌</w:t>
       </w:r>
       <w:r>
         <w:rPr>
@@ -419,38 +405,12 @@
         <w:spacing w:after="0"/>
         <w:jc w:val="both"/>
         <w:rPr>
-          <w:rFonts w:ascii="IRANSansWeb" w:hAnsi="IRANSansWeb" w:cs="IRANSansWeb" w:hint="cs"/>
-          <w:color w:val="5B9BD5" w:themeColor="accent1"/>
-          <w:sz w:val="24"/>
-          <w:szCs w:val="24"/>
-          <w:rtl/>
-          <w:lang w:bidi="fa-IR"/>
-        </w:rPr>
-      </w:pPr>
-      <w:r>
-        <w:rPr>
-          <w:rFonts w:ascii="IRANSansWeb" w:hAnsi="IRANSansWeb" w:cs="IRANSansWeb" w:hint="cs"/>
-          <w:color w:val="5B9BD5" w:themeColor="accent1"/>
-          <w:sz w:val="24"/>
-          <w:szCs w:val="24"/>
-          <w:rtl/>
-        </w:rPr>
-        <w:t>باتن ارجاع: شروع کنید</w:t>
-      </w:r>
-      <w:bookmarkStart w:id="0" w:name="_GoBack"/>
-      <w:bookmarkEnd w:id="0"/>
-    </w:p>
-    <w:p>
-      <w:pPr>
-        <w:bidi/>
-        <w:spacing w:after="0"/>
-        <w:jc w:val="both"/>
-        <w:rPr>
           <w:rFonts w:ascii="IRANSansWeb" w:hAnsi="IRANSansWeb" w:cs="IRANSansWeb"/>
           <w:color w:val="5B9BD5" w:themeColor="accent1"/>
           <w:sz w:val="24"/>
           <w:szCs w:val="24"/>
           <w:rtl/>
+          <w:lang w:bidi="fa-IR"/>
         </w:rPr>
       </w:pPr>
       <w:r>
@@ -461,7 +421,7 @@
           <w:szCs w:val="24"/>
           <w:rtl/>
         </w:rPr>
-        <w:t>باتن ارجاع: ویژگی‌ها</w:t>
+        <w:t>باتن ارجاع: شروع کنید</w:t>
       </w:r>
     </w:p>
     <w:p>
@@ -477,6 +437,30 @@
           <w:rtl/>
         </w:rPr>
       </w:pPr>
+      <w:r>
+        <w:rPr>
+          <w:rFonts w:ascii="IRANSansWeb" w:hAnsi="IRANSansWeb" w:cs="IRANSansWeb" w:hint="cs"/>
+          <w:color w:val="5B9BD5" w:themeColor="accent1"/>
+          <w:sz w:val="24"/>
+          <w:szCs w:val="24"/>
+          <w:rtl/>
+        </w:rPr>
+        <w:t>باتن ارجاع: ویژگی‌ها</w:t>
+      </w:r>
+    </w:p>
+    <w:p>
+      <w:pPr>
+        <w:bidi/>
+        <w:spacing w:after="0"/>
+        <w:jc w:val="both"/>
+        <w:rPr>
+          <w:rFonts w:ascii="IRANSansWeb" w:hAnsi="IRANSansWeb" w:cs="IRANSansWeb"/>
+          <w:color w:val="5B9BD5" w:themeColor="accent1"/>
+          <w:sz w:val="24"/>
+          <w:szCs w:val="24"/>
+          <w:rtl/>
+        </w:rPr>
+      </w:pPr>
     </w:p>
     <w:p>
       <w:pPr>
@@ -1245,6 +1229,8 @@
         </w:rPr>
         <w:t>توافقنامه، محدوده مسئولیت</w:t>
       </w:r>
+      <w:bookmarkStart w:id="0" w:name="_GoBack"/>
+      <w:bookmarkEnd w:id="0"/>
     </w:p>
     <w:sectPr>
       <w:pgSz w:w="12240" w:h="15840"/>
@@ -3267,7 +3253,7 @@
 </file>
 
 <file path=customXml/itemProps1.xml><?xml version="1.0" encoding="utf-8"?>
-<ds:datastoreItem xmlns:ds="http://schemas.openxmlformats.org/officeDocument/2006/customXml" ds:itemID="{9484E81D-BD6C-4CAF-AD20-7A4B2F7593B2}">
+<ds:datastoreItem xmlns:ds="http://schemas.openxmlformats.org/officeDocument/2006/customXml" ds:itemID="{628F0090-2892-4BC5-B892-197DABC85597}">
   <ds:schemaRefs>
     <ds:schemaRef ds:uri="http://schemas.openxmlformats.org/officeDocument/2006/bibliography"/>
   </ds:schemaRefs>
